--- a/stm/documents/sed_transport_processes/1_Page_Summary/12.03.2010/Advection_Diffusion_Neumann_BC.docx
+++ b/stm/documents/sed_transport_processes/1_Page_Summary/12.03.2010/Advection_Diffusion_Neumann_BC.docx
@@ -1873,7 +1873,7 @@
                 <w:sz w:val="24"/>
                 <w:szCs w:val="24"/>
               </w:rPr>
-              <w:t xml:space="preserve"> flow</w:t>
+              <w:t>flow</w:t>
             </w:r>
             <w:r>
               <w:rPr>
@@ -1936,21 +1936,49 @@
                 <w:sz w:val="24"/>
                 <w:szCs w:val="24"/>
               </w:rPr>
-              <w:t>flux non-trivial concentration</w:t>
+              <w:t>flux non-</w:t>
             </w:r>
             <w:r>
               <w:rPr>
                 <w:sz w:val="24"/>
                 <w:szCs w:val="24"/>
               </w:rPr>
-              <w:t xml:space="preserve"> </w:t>
+              <w:t>zero</w:t>
             </w:r>
             <w:r>
               <w:rPr>
                 <w:sz w:val="24"/>
                 <w:szCs w:val="24"/>
               </w:rPr>
-              <w:t>boundary condition, moves forward and compares with the analytical solution.</w:t>
+              <w:t xml:space="preserve"> concentration</w:t>
+            </w:r>
+            <w:r>
+              <w:rPr>
+                <w:sz w:val="24"/>
+                <w:szCs w:val="24"/>
+              </w:rPr>
+              <w:t xml:space="preserve"> </w:t>
+            </w:r>
+            <w:r>
+              <w:rPr>
+                <w:sz w:val="24"/>
+                <w:szCs w:val="24"/>
+              </w:rPr>
+              <w:t>boundary condition, moves forward and</w:t>
+            </w:r>
+            <w:r>
+              <w:rPr>
+                <w:sz w:val="24"/>
+                <w:szCs w:val="24"/>
+              </w:rPr>
+              <w:t xml:space="preserve"> the result</w:t>
+            </w:r>
+            <w:r>
+              <w:rPr>
+                <w:sz w:val="24"/>
+                <w:szCs w:val="24"/>
+              </w:rPr>
+              <w:t xml:space="preserve"> compares with the analytical solution.</w:t>
             </w:r>
           </w:p>
         </w:tc>
@@ -4178,11 +4206,6 @@
               <w:bottom w:val="nil"/>
             </w:tcBorders>
           </w:tcPr>
-          <w:p>
-            <w:r>
-              <w:t>Plot of Results</w:t>
-            </w:r>
-          </w:p>
           <w:p/>
           <w:p/>
           <w:p/>
@@ -4207,16 +4230,22 @@
           </w:tcPr>
           <w:p>
             <w:r>
-              <w:t>Comments</w:t>
-            </w:r>
-            <w:r>
-              <w:t xml:space="preserve">: The  Gaussian initial distribution of mass is shifted forward while diffuses and the result is compared with analytical solution. </w:t>
+              <w:t>The Gaussian</w:t>
+            </w:r>
+            <w:r>
+              <w:t xml:space="preserve"> initial distribution of mass is shifted forward while diffuses and the result is compared with analytical solution. </w:t>
             </w:r>
             <w:r>
               <w:t>A</w:t>
             </w:r>
             <w:r>
-              <w:t>rea, dispersion coefficient  and velocity are constant.</w:t>
+              <w:t xml:space="preserve">rea, dispersion </w:t>
+            </w:r>
+            <w:r>
+              <w:t>coefficient and</w:t>
+            </w:r>
+            <w:r>
+              <w:t xml:space="preserve"> velocity are constant.</w:t>
             </w:r>
           </w:p>
         </w:tc>
@@ -4499,11 +4528,18 @@
             <w:r>
               <w:t xml:space="preserve">Bottom Line: </w:t>
             </w:r>
-          </w:p>
-          <w:p>
-            <w:pPr>
-              <w:spacing w:before="60" w:after="60"/>
-            </w:pPr>
+            <w:r>
+              <w:t>Test passes the defined criteria with the 2</w:t>
+            </w:r>
+            <w:r>
+              <w:rPr>
+                <w:vertAlign w:val="superscript"/>
+              </w:rPr>
+              <w:t>nd</w:t>
+            </w:r>
+            <w:r>
+              <w:t xml:space="preserve"> order convergence ratio and the results are in the acceptable range of accuracy.</w:t>
+            </w:r>
           </w:p>
         </w:tc>
       </w:tr>
@@ -5120,7 +5156,7 @@
 </file>
 
 <file path=customXml/itemProps1.xml><?xml version="1.0" encoding="utf-8"?>
-<ds:datastoreItem xmlns:ds="http://schemas.openxmlformats.org/officeDocument/2006/customXml" ds:itemID="{AC5C2338-A75E-4B9D-8EF7-0BE053CC2D0E}">
+<ds:datastoreItem xmlns:ds="http://schemas.openxmlformats.org/officeDocument/2006/customXml" ds:itemID="{21FA8EB5-9B6D-41F4-A252-0177D5C96587}">
   <ds:schemaRefs>
     <ds:schemaRef ds:uri="http://schemas.openxmlformats.org/officeDocument/2006/bibliography"/>
   </ds:schemaRefs>
